--- a/documents/gift/patterns/act_of_reception.docx
+++ b/documents/gift/patterns/act_of_reception.docx
@@ -765,8 +765,6 @@
       <w:r>
         <w:t>2</w:t>
       </w:r>
-      <w:bookmarkStart w:id="0" w:name="_GoBack"/>
-      <w:bookmarkEnd w:id="0"/>
       <w:r>
         <w:t>. Акт вступает в силу с даты его подписания и составлен в двух экземплярах, имеющих равную юридическую силу, по одному для каждой Стороны.</w:t>
       </w:r>
@@ -780,7 +778,7 @@
     </w:p>
     <w:tbl>
       <w:tblPr>
-        <w:tblW w:w="0" w:type="auto"/>
+        <w:tblW w:w="9640" w:type="dxa"/>
         <w:tblLayout w:type="fixed"/>
         <w:tblCellMar>
           <w:top w:w="102" w:type="dxa"/>
@@ -807,7 +805,13 @@
               <w:pStyle w:val="ConsPlusNormal"/>
             </w:pPr>
             <w:r>
-              <w:t>Транспортное средство передал Продавец:</w:t>
+              <w:t xml:space="preserve">Транспортное средство передал </w:t>
+            </w:r>
+            <w:r>
+              <w:t>Даритель</w:t>
+            </w:r>
+            <w:r>
+              <w:t>:</w:t>
             </w:r>
           </w:p>
         </w:tc>
@@ -821,349 +825,13 @@
               <w:pStyle w:val="ConsPlusNormal"/>
             </w:pPr>
             <w:r>
-              <w:t>Транспортное средство получил Покупатель:</w:t>
-            </w:r>
-          </w:p>
-        </w:tc>
-      </w:tr>
-      <w:tr>
-        <w:tc>
-          <w:tcPr>
-            <w:tcW w:w="4862" w:type="dxa"/>
-            <w:gridSpan w:val="2"/>
-          </w:tcPr>
-          <w:p>
-            <w:pPr>
-              <w:pStyle w:val="ConsPlusNormal"/>
-              <w:rPr>
-                <w:lang w:val="en-US"/>
-              </w:rPr>
-            </w:pPr>
-            <w:r>
-              <w:t>Ф</w:t>
-            </w:r>
-            <w:r>
-              <w:rPr>
-                <w:lang w:val="en-US"/>
-              </w:rPr>
-              <w:t>.</w:t>
-            </w:r>
-            <w:r>
-              <w:t>И</w:t>
-            </w:r>
-            <w:r>
-              <w:rPr>
-                <w:lang w:val="en-US"/>
-              </w:rPr>
-              <w:t>.</w:t>
-            </w:r>
-            <w:r>
-              <w:t>О</w:t>
-            </w:r>
-            <w:r>
-              <w:rPr>
-                <w:lang w:val="en-US"/>
-              </w:rPr>
-              <w:t xml:space="preserve">. </w:t>
-            </w:r>
-            <w:r>
-              <w:rPr>
-                <w:lang w:val="en-US"/>
-              </w:rPr>
-              <w:t>${</w:t>
-            </w:r>
-            <w:r>
-              <w:rPr>
-                <w:lang w:val="en-US"/>
-              </w:rPr>
-              <w:t>vendor</w:t>
-            </w:r>
-            <w:r>
-              <w:rPr>
-                <w:lang w:val="en-US"/>
-              </w:rPr>
-              <w:t>_</w:t>
-            </w:r>
-            <w:r>
-              <w:rPr>
-                <w:lang w:val="en-US"/>
-              </w:rPr>
-              <w:t>fio</w:t>
-            </w:r>
-            <w:r>
-              <w:rPr>
-                <w:lang w:val="en-US"/>
-              </w:rPr>
-              <w:t>}</w:t>
-            </w:r>
-          </w:p>
-        </w:tc>
-        <w:tc>
-          <w:tcPr>
-            <w:tcW w:w="4778" w:type="dxa"/>
-            <w:gridSpan w:val="2"/>
-          </w:tcPr>
-          <w:p>
-            <w:pPr>
-              <w:pStyle w:val="ConsPlusNormal"/>
-              <w:rPr>
-                <w:lang w:val="en-US"/>
-              </w:rPr>
-            </w:pPr>
-            <w:r>
-              <w:t>Ф</w:t>
-            </w:r>
-            <w:r>
-              <w:rPr>
-                <w:lang w:val="en-US"/>
-              </w:rPr>
-              <w:t>.</w:t>
-            </w:r>
-            <w:r>
-              <w:t>И</w:t>
-            </w:r>
-            <w:r>
-              <w:rPr>
-                <w:lang w:val="en-US"/>
-              </w:rPr>
-              <w:t>.</w:t>
-            </w:r>
-            <w:r>
-              <w:t>О</w:t>
-            </w:r>
-            <w:r>
-              <w:rPr>
-                <w:lang w:val="en-US"/>
-              </w:rPr>
-              <w:t xml:space="preserve">. </w:t>
-            </w:r>
-            <w:r>
-              <w:rPr>
-                <w:lang w:val="en-US"/>
-              </w:rPr>
-              <w:t>${</w:t>
-            </w:r>
-            <w:r>
-              <w:rPr>
-                <w:lang w:val="en-US"/>
-              </w:rPr>
-              <w:t>buyer</w:t>
-            </w:r>
-            <w:r>
-              <w:rPr>
-                <w:lang w:val="en-US"/>
-              </w:rPr>
-              <w:t>_</w:t>
-            </w:r>
-            <w:r>
-              <w:rPr>
-                <w:lang w:val="en-US"/>
-              </w:rPr>
-              <w:t>fio</w:t>
-            </w:r>
-            <w:r>
-              <w:rPr>
-                <w:lang w:val="en-US"/>
-              </w:rPr>
-              <w:t>}</w:t>
-            </w:r>
-          </w:p>
-        </w:tc>
-      </w:tr>
-      <w:tr>
-        <w:tc>
-          <w:tcPr>
-            <w:tcW w:w="4862" w:type="dxa"/>
-            <w:gridSpan w:val="2"/>
-          </w:tcPr>
-          <w:p>
-            <w:pPr>
-              <w:pStyle w:val="ConsPlusNormal"/>
-              <w:rPr>
-                <w:lang w:val="en-US"/>
-              </w:rPr>
-            </w:pPr>
-            <w:r>
-              <w:t>Паспорт</w:t>
-            </w:r>
-            <w:r>
-              <w:rPr>
-                <w:lang w:val="en-US"/>
-              </w:rPr>
-              <w:t xml:space="preserve"> </w:t>
-            </w:r>
-            <w:r>
-              <w:t>РФ</w:t>
-            </w:r>
-            <w:r>
-              <w:rPr>
-                <w:lang w:val="en-US"/>
-              </w:rPr>
-              <w:t xml:space="preserve"> </w:t>
-            </w:r>
-            <w:r>
-              <w:t>серия</w:t>
-            </w:r>
-            <w:r>
-              <w:rPr>
-                <w:lang w:val="en-US"/>
-              </w:rPr>
-              <w:t xml:space="preserve"> </w:t>
-            </w:r>
-            <w:r>
-              <w:rPr>
-                <w:lang w:val="en-US"/>
-              </w:rPr>
-              <w:t>${</w:t>
-            </w:r>
-            <w:r>
-              <w:rPr>
-                <w:lang w:val="en-US"/>
-              </w:rPr>
-              <w:t>vendor_passport_serial</w:t>
-            </w:r>
-            <w:r>
-              <w:rPr>
-                <w:lang w:val="en-US"/>
-              </w:rPr>
-              <w:t xml:space="preserve">} </w:t>
-            </w:r>
-            <w:r>
-              <w:t>номер</w:t>
-            </w:r>
-            <w:r>
-              <w:rPr>
-                <w:lang w:val="en-US"/>
-              </w:rPr>
-              <w:t xml:space="preserve"> </w:t>
-            </w:r>
-            <w:r>
-              <w:rPr>
-                <w:lang w:val="en-US"/>
-              </w:rPr>
-              <w:t>{</w:t>
-            </w:r>
-            <w:r>
-              <w:rPr>
-                <w:lang w:val="en-US"/>
-              </w:rPr>
-              <w:t>vendor_passport_number</w:t>
-            </w:r>
-            <w:r>
-              <w:rPr>
-                <w:lang w:val="en-US"/>
-              </w:rPr>
-              <w:t>}</w:t>
-            </w:r>
-            <w:r>
-              <w:rPr>
-                <w:lang w:val="en-US"/>
-              </w:rPr>
-              <w:t>,</w:t>
-            </w:r>
-          </w:p>
-        </w:tc>
-        <w:tc>
-          <w:tcPr>
-            <w:tcW w:w="4778" w:type="dxa"/>
-            <w:gridSpan w:val="2"/>
-          </w:tcPr>
-          <w:p>
-            <w:pPr>
-              <w:pStyle w:val="ConsPlusNormal"/>
-              <w:rPr>
-                <w:lang w:val="en-US"/>
-              </w:rPr>
-            </w:pPr>
-            <w:r>
-              <w:t>Паспорт</w:t>
-            </w:r>
-            <w:r>
-              <w:rPr>
-                <w:lang w:val="en-US"/>
-              </w:rPr>
-              <w:t xml:space="preserve"> </w:t>
-            </w:r>
-            <w:r>
-              <w:t>РФ</w:t>
-            </w:r>
-            <w:r>
-              <w:rPr>
-                <w:lang w:val="en-US"/>
-              </w:rPr>
-              <w:t xml:space="preserve"> </w:t>
-            </w:r>
-            <w:r>
-              <w:t>серия</w:t>
-            </w:r>
-            <w:r>
-              <w:rPr>
-                <w:lang w:val="en-US"/>
-              </w:rPr>
-              <w:t xml:space="preserve"> </w:t>
-            </w:r>
-            <w:r>
-              <w:rPr>
-                <w:lang w:val="en-US"/>
-              </w:rPr>
-              <w:t>${</w:t>
-            </w:r>
-            <w:r>
-              <w:rPr>
-                <w:lang w:val="en-US"/>
-              </w:rPr>
-              <w:t>buyer_passport_serial</w:t>
-            </w:r>
-            <w:r>
-              <w:rPr>
-                <w:lang w:val="en-US"/>
-              </w:rPr>
-              <w:t>}</w:t>
-            </w:r>
-            <w:r>
-              <w:rPr>
-                <w:lang w:val="en-US"/>
-              </w:rPr>
-              <w:t xml:space="preserve"> </w:t>
-            </w:r>
-            <w:r>
-              <w:t>номер</w:t>
-            </w:r>
-            <w:r>
-              <w:rPr>
-                <w:lang w:val="en-US"/>
-              </w:rPr>
-              <w:t xml:space="preserve"> </w:t>
-            </w:r>
-            <w:r>
-              <w:rPr>
-                <w:lang w:val="en-US"/>
-              </w:rPr>
-              <w:t>$</w:t>
-            </w:r>
-            <w:r>
-              <w:rPr>
-                <w:lang w:val="en-US"/>
-              </w:rPr>
-              <w:t>{</w:t>
-            </w:r>
-            <w:r>
-              <w:rPr>
-                <w:lang w:val="en-US"/>
-              </w:rPr>
-              <w:t>vendor_passport_number</w:t>
-            </w:r>
-            <w:r>
-              <w:rPr>
-                <w:lang w:val="en-US"/>
-              </w:rPr>
-              <w:t>}</w:t>
-            </w:r>
-            <w:r>
-              <w:rPr>
-                <w:lang w:val="en-US"/>
-              </w:rPr>
-              <w:t>,</w:t>
+              <w:t xml:space="preserve">Транспортное средство получил </w:t>
+            </w:r>
+            <w:r>
+              <w:t>Одаряемый</w:t>
+            </w:r>
+            <w:r>
+              <w:t>:</w:t>
             </w:r>
           </w:p>
         </w:tc>
@@ -1179,37 +847,22 @@
               <w:pStyle w:val="ConsPlusNormal"/>
             </w:pPr>
             <w:r>
-              <w:t xml:space="preserve">выдан </w:t>
-            </w:r>
-            <w:r>
-              <w:rPr>
-                <w:lang w:val="en-US"/>
-              </w:rPr>
-              <w:t>$</w:t>
-            </w:r>
-            <w:r>
-              <w:rPr>
-                <w:lang w:val="en-US"/>
-              </w:rPr>
-              <w:t>{</w:t>
-            </w:r>
-            <w:r>
-              <w:rPr>
-                <w:lang w:val="en-US"/>
-              </w:rPr>
-              <w:t>vendor_passport_bywho</w:t>
+              <w:rPr>
+                <w:lang w:val="en-US"/>
+              </w:rPr>
+              <w:t>${</w:t>
+            </w:r>
+            <w:r>
+              <w:rPr>
+                <w:lang w:val="en-US"/>
+              </w:rPr>
+              <w:t>firstside_requisites</w:t>
             </w:r>
             <w:r>
               <w:rPr>
                 <w:lang w:val="en-US"/>
               </w:rPr>
               <w:t>}</w:t>
-            </w:r>
-            <w:r>
-              <w:rPr>
-                <w:lang w:val="en-US"/>
-              </w:rPr>
-              <w:t>,</w:t>
             </w:r>
           </w:p>
         </w:tc>
@@ -1221,27 +874,21 @@
           <w:p>
             <w:pPr>
               <w:pStyle w:val="ConsPlusNormal"/>
+              <w:rPr>
+                <w:lang w:val="en-US"/>
+              </w:rPr>
             </w:pPr>
             <w:r>
-              <w:t xml:space="preserve">выдан </w:t>
-            </w:r>
-            <w:r>
-              <w:rPr>
-                <w:lang w:val="en-US"/>
-              </w:rPr>
-              <w:t>$</w:t>
-            </w:r>
-            <w:r>
-              <w:rPr>
-                <w:lang w:val="en-US"/>
-              </w:rPr>
-              <w:t>{</w:t>
-            </w:r>
-            <w:r>
-              <w:rPr>
-                <w:lang w:val="en-US"/>
-              </w:rPr>
-              <w:t>vendor_passport_bywho</w:t>
+              <w:rPr>
+                <w:lang w:val="en-US"/>
+              </w:rPr>
+              <w:t>${</w:t>
+            </w:r>
+            <w:r>
+              <w:rPr>
+                <w:lang w:val="en-US"/>
+              </w:rPr>
+              <w:t>secondside_requisites</w:t>
             </w:r>
             <w:r>
               <w:rPr>
@@ -1249,222 +896,8 @@
               </w:rPr>
               <w:t>}</w:t>
             </w:r>
-          </w:p>
-        </w:tc>
-      </w:tr>
-      <w:tr>
-        <w:tc>
-          <w:tcPr>
-            <w:tcW w:w="4862" w:type="dxa"/>
-            <w:gridSpan w:val="2"/>
-          </w:tcPr>
-          <w:p>
-            <w:pPr>
-              <w:pStyle w:val="ConsPlusNormal"/>
-              <w:rPr>
-                <w:lang w:val="en-US"/>
-              </w:rPr>
-            </w:pPr>
-            <w:r>
-              <w:t>дата</w:t>
-            </w:r>
-            <w:r>
-              <w:rPr>
-                <w:lang w:val="en-US"/>
-              </w:rPr>
-              <w:t xml:space="preserve"> </w:t>
-            </w:r>
-            <w:r>
-              <w:t>выдачи</w:t>
-            </w:r>
-            <w:r>
-              <w:rPr>
-                <w:lang w:val="en-US"/>
-              </w:rPr>
-              <w:t xml:space="preserve"> </w:t>
-            </w:r>
-            <w:r>
-              <w:rPr>
-                <w:lang w:val="en-US"/>
-              </w:rPr>
-              <w:t>$</w:t>
-            </w:r>
-            <w:r>
-              <w:rPr>
-                <w:lang w:val="en-US"/>
-              </w:rPr>
-              <w:t>{</w:t>
-            </w:r>
-            <w:r>
-              <w:rPr>
-                <w:lang w:val="en-US"/>
-              </w:rPr>
-              <w:t>vendor_passport_date</w:t>
-            </w:r>
-            <w:r>
-              <w:rPr>
-                <w:lang w:val="en-US"/>
-              </w:rPr>
-              <w:t>}</w:t>
-            </w:r>
-          </w:p>
-        </w:tc>
-        <w:tc>
-          <w:tcPr>
-            <w:tcW w:w="4778" w:type="dxa"/>
-            <w:gridSpan w:val="2"/>
-          </w:tcPr>
-          <w:p>
-            <w:pPr>
-              <w:pStyle w:val="ConsPlusNormal"/>
-              <w:rPr>
-                <w:lang w:val="en-US"/>
-              </w:rPr>
-            </w:pPr>
-            <w:r>
-              <w:t>дата</w:t>
-            </w:r>
-            <w:r>
-              <w:rPr>
-                <w:lang w:val="en-US"/>
-              </w:rPr>
-              <w:t xml:space="preserve"> </w:t>
-            </w:r>
-            <w:r>
-              <w:t>выдачи</w:t>
-            </w:r>
-            <w:r>
-              <w:rPr>
-                <w:lang w:val="en-US"/>
-              </w:rPr>
-              <w:t xml:space="preserve"> </w:t>
-            </w:r>
-            <w:r>
-              <w:rPr>
-                <w:lang w:val="en-US"/>
-              </w:rPr>
-              <w:t>$</w:t>
-            </w:r>
-            <w:r>
-              <w:rPr>
-                <w:lang w:val="en-US"/>
-              </w:rPr>
-              <w:t>{</w:t>
-            </w:r>
-            <w:r>
-              <w:rPr>
-                <w:lang w:val="en-US"/>
-              </w:rPr>
-              <w:t>buyer_passport_date</w:t>
-            </w:r>
-            <w:r>
-              <w:rPr>
-                <w:lang w:val="en-US"/>
-              </w:rPr>
-              <w:t>}</w:t>
-            </w:r>
-          </w:p>
-        </w:tc>
-      </w:tr>
-      <w:tr>
-        <w:tc>
-          <w:tcPr>
-            <w:tcW w:w="4862" w:type="dxa"/>
-            <w:gridSpan w:val="2"/>
-          </w:tcPr>
-          <w:p>
-            <w:pPr>
-              <w:pStyle w:val="ConsPlusNormal"/>
-            </w:pPr>
-            <w:r>
-              <w:t xml:space="preserve">Место жительства </w:t>
-            </w:r>
-            <w:r>
-              <w:rPr>
-                <w:lang w:val="en-US"/>
-              </w:rPr>
-              <w:t>$</w:t>
-            </w:r>
-            <w:r>
-              <w:rPr>
-                <w:lang w:val="en-US"/>
-              </w:rPr>
-              <w:t>{</w:t>
-            </w:r>
-            <w:r>
-              <w:rPr>
-                <w:lang w:val="en-US"/>
-              </w:rPr>
-              <w:t>vendor_adress</w:t>
-            </w:r>
-            <w:r>
-              <w:rPr>
-                <w:lang w:val="en-US"/>
-              </w:rPr>
-              <w:t>}</w:t>
-            </w:r>
-          </w:p>
-        </w:tc>
-        <w:tc>
-          <w:tcPr>
-            <w:tcW w:w="4778" w:type="dxa"/>
-            <w:gridSpan w:val="2"/>
-          </w:tcPr>
-          <w:p>
-            <w:pPr>
-              <w:pStyle w:val="ConsPlusNormal"/>
-            </w:pPr>
-            <w:r>
-              <w:t xml:space="preserve">Место жительства </w:t>
-            </w:r>
-            <w:r>
-              <w:rPr>
-                <w:lang w:val="en-US"/>
-              </w:rPr>
-              <w:t>$</w:t>
-            </w:r>
-            <w:r>
-              <w:rPr>
-                <w:lang w:val="en-US"/>
-              </w:rPr>
-              <w:t>{</w:t>
-            </w:r>
-            <w:r>
-              <w:rPr>
-                <w:lang w:val="en-US"/>
-              </w:rPr>
-              <w:t>buyer_adress</w:t>
-            </w:r>
-            <w:r>
-              <w:rPr>
-                <w:lang w:val="en-US"/>
-              </w:rPr>
-              <w:t>}</w:t>
-            </w:r>
-          </w:p>
-        </w:tc>
-      </w:tr>
-      <w:tr>
-        <w:tc>
-          <w:tcPr>
-            <w:tcW w:w="4862" w:type="dxa"/>
-            <w:gridSpan w:val="2"/>
-          </w:tcPr>
-          <w:p>
-            <w:pPr>
-              <w:pStyle w:val="ConsPlusNormal"/>
-            </w:pPr>
-          </w:p>
-        </w:tc>
-        <w:tc>
-          <w:tcPr>
-            <w:tcW w:w="4778" w:type="dxa"/>
-            <w:gridSpan w:val="2"/>
-          </w:tcPr>
-          <w:p>
-            <w:pPr>
-              <w:pStyle w:val="ConsPlusNormal"/>
-            </w:pPr>
+            <w:bookmarkStart w:id="0" w:name="_GoBack"/>
+            <w:bookmarkEnd w:id="0"/>
           </w:p>
         </w:tc>
       </w:tr>

--- a/documents/gift/patterns/act_of_reception.docx
+++ b/documents/gift/patterns/act_of_reception.docx
@@ -170,12 +170,14 @@
               </w:rPr>
               <w:t>{</w:t>
             </w:r>
+            <w:proofErr w:type="spellStart"/>
             <w:r>
               <w:rPr>
                 <w:lang w:val="en-US"/>
               </w:rPr>
               <w:t>place_of_contact</w:t>
             </w:r>
+            <w:proofErr w:type="spellEnd"/>
             <w:r>
               <w:rPr>
                 <w:lang w:val="en-US"/>
@@ -205,6 +207,7 @@
             <w:r>
               <w:t>${</w:t>
             </w:r>
+            <w:proofErr w:type="spellStart"/>
             <w:r>
               <w:rPr>
                 <w:lang w:val="en-US"/>
@@ -223,6 +226,7 @@
               </w:rPr>
               <w:t>_of_contract</w:t>
             </w:r>
+            <w:proofErr w:type="spellEnd"/>
             <w:r>
               <w:t>}</w:t>
             </w:r>
@@ -253,7 +257,21 @@
         <w:rPr>
           <w:lang w:val="en-US"/>
         </w:rPr>
-        <w:t>${header_doc}</w:t>
+        <w:t>${</w:t>
+      </w:r>
+      <w:proofErr w:type="spellStart"/>
+      <w:r>
+        <w:rPr>
+          <w:lang w:val="en-US"/>
+        </w:rPr>
+        <w:t>header_doc</w:t>
+      </w:r>
+      <w:proofErr w:type="spellEnd"/>
+      <w:r>
+        <w:rPr>
+          <w:lang w:val="en-US"/>
+        </w:rPr>
+        <w:t>}</w:t>
       </w:r>
     </w:p>
     <w:p>
@@ -332,21 +350,25 @@
       <w:r>
         <w:t>- государственный регистрационный знак: ${</w:t>
       </w:r>
+      <w:proofErr w:type="spellStart"/>
       <w:r>
         <w:rPr>
           <w:lang w:val="en-US"/>
         </w:rPr>
         <w:t>reg</w:t>
       </w:r>
-      <w:r>
-        <w:t>_</w:t>
-      </w:r>
+      <w:proofErr w:type="spellEnd"/>
+      <w:r>
+        <w:t>_</w:t>
+      </w:r>
+      <w:proofErr w:type="spellStart"/>
       <w:r>
         <w:rPr>
           <w:lang w:val="en-US"/>
         </w:rPr>
         <w:t>gov</w:t>
       </w:r>
+      <w:proofErr w:type="spellEnd"/>
       <w:r>
         <w:t>_</w:t>
       </w:r>
@@ -481,12 +503,14 @@
       <w:r>
         <w:t>- шасси (рама) N: ${</w:t>
       </w:r>
+      <w:proofErr w:type="spellStart"/>
       <w:r>
         <w:rPr>
           <w:lang w:val="en-US"/>
         </w:rPr>
         <w:t>shassi</w:t>
       </w:r>
+      <w:proofErr w:type="spellEnd"/>
       <w:r>
         <w:t>};</w:t>
       </w:r>
@@ -617,14 +641,18 @@
         <w:t>, выдан</w:t>
       </w:r>
       <w:r>
-        <w:t xml:space="preserve"> ${ </w:t>
-      </w:r>
+        <w:t xml:space="preserve"> ${</w:t>
+      </w:r>
+      <w:bookmarkStart w:id="0" w:name="_GoBack"/>
+      <w:bookmarkEnd w:id="0"/>
+      <w:proofErr w:type="spellStart"/>
       <w:r>
         <w:rPr>
           <w:lang w:val="en-US"/>
         </w:rPr>
         <w:t>bywho</w:t>
       </w:r>
+      <w:proofErr w:type="spellEnd"/>
       <w:r>
         <w:t>_</w:t>
       </w:r>
@@ -852,12 +880,14 @@
               </w:rPr>
               <w:t>${</w:t>
             </w:r>
+            <w:proofErr w:type="spellStart"/>
             <w:r>
               <w:rPr>
                 <w:lang w:val="en-US"/>
               </w:rPr>
               <w:t>firstside_requisites</w:t>
             </w:r>
+            <w:proofErr w:type="spellEnd"/>
             <w:r>
               <w:rPr>
                 <w:lang w:val="en-US"/>
@@ -884,20 +914,20 @@
               </w:rPr>
               <w:t>${</w:t>
             </w:r>
+            <w:proofErr w:type="spellStart"/>
             <w:r>
               <w:rPr>
                 <w:lang w:val="en-US"/>
               </w:rPr>
               <w:t>secondside_requisites</w:t>
             </w:r>
+            <w:proofErr w:type="spellEnd"/>
             <w:r>
               <w:rPr>
                 <w:lang w:val="en-US"/>
               </w:rPr>
               <w:t>}</w:t>
             </w:r>
-            <w:bookmarkStart w:id="0" w:name="_GoBack"/>
-            <w:bookmarkEnd w:id="0"/>
           </w:p>
         </w:tc>
       </w:tr>
@@ -937,6 +967,7 @@
               </w:rPr>
               <w:t>{</w:t>
             </w:r>
+            <w:proofErr w:type="spellStart"/>
             <w:r>
               <w:rPr>
                 <w:lang w:val="en-US"/>
@@ -953,8 +984,9 @@
               <w:rPr>
                 <w:lang w:val="en-US"/>
               </w:rPr>
-              <w:t>fio</w:t>
-            </w:r>
+              <w:t>name</w:t>
+            </w:r>
+            <w:proofErr w:type="spellEnd"/>
             <w:r>
               <w:rPr>
                 <w:lang w:val="en-US"/>
@@ -992,6 +1024,7 @@
               </w:rPr>
               <w:t>${</w:t>
             </w:r>
+            <w:proofErr w:type="spellStart"/>
             <w:r>
               <w:rPr>
                 <w:lang w:val="en-US"/>
@@ -1008,8 +1041,9 @@
               <w:rPr>
                 <w:lang w:val="en-US"/>
               </w:rPr>
-              <w:t>fio</w:t>
-            </w:r>
+              <w:t>name</w:t>
+            </w:r>
+            <w:proofErr w:type="spellEnd"/>
             <w:r>
               <w:rPr>
                 <w:lang w:val="en-US"/>

--- a/documents/gift/patterns/act_of_reception.docx
+++ b/documents/gift/patterns/act_of_reception.docx
@@ -175,7 +175,21 @@
               <w:rPr>
                 <w:lang w:val="en-US"/>
               </w:rPr>
-              <w:t>place_of_contact</w:t>
+              <w:t>place_of_cont</w:t>
+            </w:r>
+            <w:r>
+              <w:rPr>
+                <w:lang w:val="en-US"/>
+              </w:rPr>
+              <w:t>r</w:t>
+            </w:r>
+            <w:bookmarkStart w:id="0" w:name="_GoBack"/>
+            <w:bookmarkEnd w:id="0"/>
+            <w:r>
+              <w:rPr>
+                <w:lang w:val="en-US"/>
+              </w:rPr>
+              <w:t>act</w:t>
             </w:r>
             <w:proofErr w:type="spellEnd"/>
             <w:r>
@@ -643,8 +657,6 @@
       <w:r>
         <w:t xml:space="preserve"> ${</w:t>
       </w:r>
-      <w:bookmarkStart w:id="0" w:name="_GoBack"/>
-      <w:bookmarkEnd w:id="0"/>
       <w:proofErr w:type="spellStart"/>
       <w:r>
         <w:rPr>

--- a/documents/gift/patterns/act_of_reception.docx
+++ b/documents/gift/patterns/act_of_reception.docx
@@ -183,8 +183,6 @@
               </w:rPr>
               <w:t>r</w:t>
             </w:r>
-            <w:bookmarkStart w:id="0" w:name="_GoBack"/>
-            <w:bookmarkEnd w:id="0"/>
             <w:r>
               <w:rPr>
                 <w:lang w:val="en-US"/>
@@ -885,6 +883,9 @@
           <w:p>
             <w:pPr>
               <w:pStyle w:val="ConsPlusNormal"/>
+              <w:rPr>
+                <w:lang w:val="en-US"/>
+              </w:rPr>
             </w:pPr>
             <w:r>
               <w:rPr>
@@ -906,6 +907,21 @@
               </w:rPr>
               <w:t>}</w:t>
             </w:r>
+          </w:p>
+          <w:p>
+            <w:pPr>
+              <w:pStyle w:val="ConsPlusNormal"/>
+              <w:rPr>
+                <w:lang w:val="en-US"/>
+              </w:rPr>
+            </w:pPr>
+          </w:p>
+          <w:p>
+            <w:pPr>
+              <w:pStyle w:val="ConsPlusNormal"/>
+            </w:pPr>
+            <w:bookmarkStart w:id="0" w:name="_GoBack"/>
+            <w:bookmarkEnd w:id="0"/>
           </w:p>
         </w:tc>
         <w:tc>

--- a/documents/gift/patterns/act_of_reception.docx
+++ b/documents/gift/patterns/act_of_reception.docx
@@ -608,7 +608,10 @@
         <w:t>}</w:t>
       </w:r>
       <w:r>
-        <w:t>, N</w:t>
+        <w:t xml:space="preserve"> </w:t>
+      </w:r>
+      <w:r>
+        <w:t>№</w:t>
       </w:r>
       <w:r>
         <w:t xml:space="preserve"> ${</w:t>
@@ -810,9 +813,12 @@
     <w:p>
       <w:pPr>
         <w:pStyle w:val="ConsPlusNormal"/>
+        <w:keepNext/>
+        <w:keepLines/>
         <w:ind w:firstLine="540"/>
         <w:jc w:val="both"/>
       </w:pPr>
+      <w:bookmarkStart w:id="0" w:name="_GoBack"/>
     </w:p>
     <w:tbl>
       <w:tblPr>
@@ -841,6 +847,8 @@
           <w:p>
             <w:pPr>
               <w:pStyle w:val="ConsPlusNormal"/>
+              <w:keepNext/>
+              <w:keepLines/>
             </w:pPr>
             <w:r>
               <w:t xml:space="preserve">Транспортное средство передал </w:t>
@@ -861,6 +869,8 @@
           <w:p>
             <w:pPr>
               <w:pStyle w:val="ConsPlusNormal"/>
+              <w:keepNext/>
+              <w:keepLines/>
             </w:pPr>
             <w:r>
               <w:t xml:space="preserve">Транспортное средство получил </w:t>
@@ -883,6 +893,8 @@
           <w:p>
             <w:pPr>
               <w:pStyle w:val="ConsPlusNormal"/>
+              <w:keepNext/>
+              <w:keepLines/>
               <w:rPr>
                 <w:lang w:val="en-US"/>
               </w:rPr>
@@ -911,6 +923,8 @@
           <w:p>
             <w:pPr>
               <w:pStyle w:val="ConsPlusNormal"/>
+              <w:keepNext/>
+              <w:keepLines/>
               <w:rPr>
                 <w:lang w:val="en-US"/>
               </w:rPr>
@@ -919,9 +933,9 @@
           <w:p>
             <w:pPr>
               <w:pStyle w:val="ConsPlusNormal"/>
+              <w:keepNext/>
+              <w:keepLines/>
             </w:pPr>
-            <w:bookmarkStart w:id="0" w:name="_GoBack"/>
-            <w:bookmarkEnd w:id="0"/>
           </w:p>
         </w:tc>
         <w:tc>
@@ -932,6 +946,8 @@
           <w:p>
             <w:pPr>
               <w:pStyle w:val="ConsPlusNormal"/>
+              <w:keepNext/>
+              <w:keepLines/>
               <w:rPr>
                 <w:lang w:val="en-US"/>
               </w:rPr>
@@ -967,6 +983,8 @@
           <w:p>
             <w:pPr>
               <w:pStyle w:val="ConsPlusNormal"/>
+              <w:keepNext/>
+              <w:keepLines/>
               <w:jc w:val="center"/>
             </w:pPr>
             <w:r>
@@ -981,6 +999,8 @@
           <w:p>
             <w:pPr>
               <w:pStyle w:val="ConsPlusNormal"/>
+              <w:keepNext/>
+              <w:keepLines/>
               <w:jc w:val="center"/>
             </w:pPr>
             <w:r>
@@ -1030,6 +1050,8 @@
           <w:p>
             <w:pPr>
               <w:pStyle w:val="ConsPlusNormal"/>
+              <w:keepNext/>
+              <w:keepLines/>
               <w:jc w:val="center"/>
             </w:pPr>
             <w:r>
@@ -1044,6 +1066,8 @@
           <w:p>
             <w:pPr>
               <w:pStyle w:val="ConsPlusNormal"/>
+              <w:keepNext/>
+              <w:keepLines/>
               <w:jc w:val="center"/>
             </w:pPr>
             <w:r>
@@ -1089,6 +1113,8 @@
           <w:p>
             <w:pPr>
               <w:pStyle w:val="ConsPlusNormal"/>
+              <w:keepNext/>
+              <w:keepLines/>
               <w:jc w:val="center"/>
             </w:pPr>
             <w:r>
@@ -1103,6 +1129,8 @@
           <w:p>
             <w:pPr>
               <w:pStyle w:val="ConsPlusNormal"/>
+              <w:keepNext/>
+              <w:keepLines/>
               <w:jc w:val="center"/>
             </w:pPr>
           </w:p>
@@ -1114,6 +1142,8 @@
           <w:p>
             <w:pPr>
               <w:pStyle w:val="ConsPlusNormal"/>
+              <w:keepNext/>
+              <w:keepLines/>
               <w:jc w:val="center"/>
             </w:pPr>
             <w:r>
@@ -1128,11 +1158,14 @@
           <w:p>
             <w:pPr>
               <w:pStyle w:val="ConsPlusNormal"/>
+              <w:keepNext/>
+              <w:keepLines/>
               <w:jc w:val="center"/>
             </w:pPr>
           </w:p>
         </w:tc>
       </w:tr>
+      <w:bookmarkEnd w:id="0"/>
     </w:tbl>
     <w:p/>
     <w:p/>

--- a/documents/gift/patterns/act_of_reception.docx
+++ b/documents/gift/patterns/act_of_reception.docx
@@ -170,7 +170,6 @@
               </w:rPr>
               <w:t>{</w:t>
             </w:r>
-            <w:proofErr w:type="spellStart"/>
             <w:r>
               <w:rPr>
                 <w:lang w:val="en-US"/>
@@ -189,7 +188,6 @@
               </w:rPr>
               <w:t>act</w:t>
             </w:r>
-            <w:proofErr w:type="spellEnd"/>
             <w:r>
               <w:rPr>
                 <w:lang w:val="en-US"/>
@@ -219,7 +217,6 @@
             <w:r>
               <w:t>${</w:t>
             </w:r>
-            <w:proofErr w:type="spellStart"/>
             <w:r>
               <w:rPr>
                 <w:lang w:val="en-US"/>
@@ -238,7 +235,6 @@
               </w:rPr>
               <w:t>_of_contract</w:t>
             </w:r>
-            <w:proofErr w:type="spellEnd"/>
             <w:r>
               <w:t>}</w:t>
             </w:r>
@@ -269,21 +265,7 @@
         <w:rPr>
           <w:lang w:val="en-US"/>
         </w:rPr>
-        <w:t>${</w:t>
-      </w:r>
-      <w:proofErr w:type="spellStart"/>
-      <w:r>
-        <w:rPr>
-          <w:lang w:val="en-US"/>
-        </w:rPr>
-        <w:t>header_doc</w:t>
-      </w:r>
-      <w:proofErr w:type="spellEnd"/>
-      <w:r>
-        <w:rPr>
-          <w:lang w:val="en-US"/>
-        </w:rPr>
-        <w:t>}</w:t>
+        <w:t>${header_doc}</w:t>
       </w:r>
     </w:p>
     <w:p>
@@ -362,25 +344,21 @@
       <w:r>
         <w:t>- государственный регистрационный знак: ${</w:t>
       </w:r>
-      <w:proofErr w:type="spellStart"/>
       <w:r>
         <w:rPr>
           <w:lang w:val="en-US"/>
         </w:rPr>
         <w:t>reg</w:t>
       </w:r>
-      <w:proofErr w:type="spellEnd"/>
-      <w:r>
-        <w:t>_</w:t>
-      </w:r>
-      <w:proofErr w:type="spellStart"/>
+      <w:r>
+        <w:t>_</w:t>
+      </w:r>
       <w:r>
         <w:rPr>
           <w:lang w:val="en-US"/>
         </w:rPr>
         <w:t>gov</w:t>
       </w:r>
-      <w:proofErr w:type="spellEnd"/>
       <w:r>
         <w:t>_</w:t>
       </w:r>
@@ -515,14 +493,12 @@
       <w:r>
         <w:t>- шасси (рама) N: ${</w:t>
       </w:r>
-      <w:proofErr w:type="spellStart"/>
       <w:r>
         <w:rPr>
           <w:lang w:val="en-US"/>
         </w:rPr>
         <w:t>shassi</w:t>
       </w:r>
-      <w:proofErr w:type="spellEnd"/>
       <w:r>
         <w:t>};</w:t>
       </w:r>
@@ -658,14 +634,12 @@
       <w:r>
         <w:t xml:space="preserve"> ${</w:t>
       </w:r>
-      <w:proofErr w:type="spellStart"/>
       <w:r>
         <w:rPr>
           <w:lang w:val="en-US"/>
         </w:rPr>
         <w:t>bywho</w:t>
       </w:r>
-      <w:proofErr w:type="spellEnd"/>
       <w:r>
         <w:t>_</w:t>
       </w:r>
@@ -818,7 +792,6 @@
         <w:ind w:firstLine="540"/>
         <w:jc w:val="both"/>
       </w:pPr>
-      <w:bookmarkStart w:id="0" w:name="_GoBack"/>
     </w:p>
     <w:tbl>
       <w:tblPr>
@@ -905,14 +878,12 @@
               </w:rPr>
               <w:t>${</w:t>
             </w:r>
-            <w:proofErr w:type="spellStart"/>
             <w:r>
               <w:rPr>
                 <w:lang w:val="en-US"/>
               </w:rPr>
               <w:t>firstside_requisites</w:t>
             </w:r>
-            <w:proofErr w:type="spellEnd"/>
             <w:r>
               <w:rPr>
                 <w:lang w:val="en-US"/>
@@ -958,14 +929,12 @@
               </w:rPr>
               <w:t>${</w:t>
             </w:r>
-            <w:proofErr w:type="spellStart"/>
             <w:r>
               <w:rPr>
                 <w:lang w:val="en-US"/>
               </w:rPr>
               <w:t>secondside_requisites</w:t>
             </w:r>
-            <w:proofErr w:type="spellEnd"/>
             <w:r>
               <w:rPr>
                 <w:lang w:val="en-US"/>
@@ -1015,7 +984,6 @@
               </w:rPr>
               <w:t>{</w:t>
             </w:r>
-            <w:proofErr w:type="spellStart"/>
             <w:r>
               <w:rPr>
                 <w:lang w:val="en-US"/>
@@ -1034,7 +1002,6 @@
               </w:rPr>
               <w:t>name</w:t>
             </w:r>
-            <w:proofErr w:type="spellEnd"/>
             <w:r>
               <w:rPr>
                 <w:lang w:val="en-US"/>
@@ -1076,7 +1043,6 @@
               </w:rPr>
               <w:t>${</w:t>
             </w:r>
-            <w:proofErr w:type="spellStart"/>
             <w:r>
               <w:rPr>
                 <w:lang w:val="en-US"/>
@@ -1095,7 +1061,6 @@
               </w:rPr>
               <w:t>name</w:t>
             </w:r>
-            <w:proofErr w:type="spellEnd"/>
             <w:r>
               <w:rPr>
                 <w:lang w:val="en-US"/>
@@ -1118,7 +1083,22 @@
               <w:jc w:val="center"/>
             </w:pPr>
             <w:r>
-              <w:t>(подпись)</w:t>
+              <w:t>(подпись</w:t>
+            </w:r>
+            <w:r>
+              <w:rPr>
+                <w:lang w:val="en-US"/>
+              </w:rPr>
+              <w:t xml:space="preserve"> </w:t>
+            </w:r>
+            <w:r>
+              <w:rPr>
+                <w:lang w:val="en-US"/>
+              </w:rPr>
+              <w:t>${vendor_agent_sign}</w:t>
+            </w:r>
+            <w:r>
+              <w:t>)</w:t>
             </w:r>
           </w:p>
         </w:tc>
@@ -1147,7 +1127,24 @@
               <w:jc w:val="center"/>
             </w:pPr>
             <w:r>
-              <w:t>(подпись)</w:t>
+              <w:t>(подпись</w:t>
+            </w:r>
+            <w:r>
+              <w:rPr>
+                <w:lang w:val="en-US"/>
+              </w:rPr>
+              <w:t xml:space="preserve"> </w:t>
+            </w:r>
+            <w:bookmarkStart w:id="0" w:name="_GoBack"/>
+            <w:bookmarkEnd w:id="0"/>
+            <w:r>
+              <w:rPr>
+                <w:lang w:val="en-US"/>
+              </w:rPr>
+              <w:t>${vendor_agent_sign}</w:t>
+            </w:r>
+            <w:r>
+              <w:t>)</w:t>
             </w:r>
           </w:p>
         </w:tc>
@@ -1165,7 +1162,6 @@
           </w:p>
         </w:tc>
       </w:tr>
-      <w:bookmarkEnd w:id="0"/>
     </w:tbl>
     <w:p/>
     <w:p/>

--- a/documents/gift/patterns/act_of_reception.docx
+++ b/documents/gift/patterns/act_of_reception.docx
@@ -170,6 +170,7 @@
               </w:rPr>
               <w:t>{</w:t>
             </w:r>
+            <w:proofErr w:type="spellStart"/>
             <w:r>
               <w:rPr>
                 <w:lang w:val="en-US"/>
@@ -188,6 +189,7 @@
               </w:rPr>
               <w:t>act</w:t>
             </w:r>
+            <w:proofErr w:type="spellEnd"/>
             <w:r>
               <w:rPr>
                 <w:lang w:val="en-US"/>
@@ -217,6 +219,7 @@
             <w:r>
               <w:t>${</w:t>
             </w:r>
+            <w:proofErr w:type="spellStart"/>
             <w:r>
               <w:rPr>
                 <w:lang w:val="en-US"/>
@@ -235,6 +238,7 @@
               </w:rPr>
               <w:t>_of_contract</w:t>
             </w:r>
+            <w:proofErr w:type="spellEnd"/>
             <w:r>
               <w:t>}</w:t>
             </w:r>
@@ -265,7 +269,21 @@
         <w:rPr>
           <w:lang w:val="en-US"/>
         </w:rPr>
-        <w:t>${header_doc}</w:t>
+        <w:t>${</w:t>
+      </w:r>
+      <w:proofErr w:type="spellStart"/>
+      <w:r>
+        <w:rPr>
+          <w:lang w:val="en-US"/>
+        </w:rPr>
+        <w:t>header_doc</w:t>
+      </w:r>
+      <w:proofErr w:type="spellEnd"/>
+      <w:r>
+        <w:rPr>
+          <w:lang w:val="en-US"/>
+        </w:rPr>
+        <w:t>}</w:t>
       </w:r>
     </w:p>
     <w:p>
@@ -344,21 +362,25 @@
       <w:r>
         <w:t>- государственный регистрационный знак: ${</w:t>
       </w:r>
+      <w:proofErr w:type="spellStart"/>
       <w:r>
         <w:rPr>
           <w:lang w:val="en-US"/>
         </w:rPr>
         <w:t>reg</w:t>
       </w:r>
+      <w:proofErr w:type="spellEnd"/>
       <w:r>
         <w:t>_</w:t>
       </w:r>
+      <w:proofErr w:type="spellStart"/>
       <w:r>
         <w:rPr>
           <w:lang w:val="en-US"/>
         </w:rPr>
         <w:t>gov</w:t>
       </w:r>
+      <w:proofErr w:type="spellEnd"/>
       <w:r>
         <w:t>_</w:t>
       </w:r>
@@ -493,12 +515,14 @@
       <w:r>
         <w:t>- шасси (рама) N: ${</w:t>
       </w:r>
+      <w:proofErr w:type="spellStart"/>
       <w:r>
         <w:rPr>
           <w:lang w:val="en-US"/>
         </w:rPr>
         <w:t>shassi</w:t>
       </w:r>
+      <w:proofErr w:type="spellEnd"/>
       <w:r>
         <w:t>};</w:t>
       </w:r>
@@ -634,12 +658,14 @@
       <w:r>
         <w:t xml:space="preserve"> ${</w:t>
       </w:r>
+      <w:proofErr w:type="spellStart"/>
       <w:r>
         <w:rPr>
           <w:lang w:val="en-US"/>
         </w:rPr>
         <w:t>bywho</w:t>
       </w:r>
+      <w:proofErr w:type="spellEnd"/>
       <w:r>
         <w:t>_</w:t>
       </w:r>
@@ -878,12 +904,14 @@
               </w:rPr>
               <w:t>${</w:t>
             </w:r>
+            <w:proofErr w:type="spellStart"/>
             <w:r>
               <w:rPr>
                 <w:lang w:val="en-US"/>
               </w:rPr>
               <w:t>firstside_requisites</w:t>
             </w:r>
+            <w:proofErr w:type="spellEnd"/>
             <w:r>
               <w:rPr>
                 <w:lang w:val="en-US"/>
@@ -929,12 +957,14 @@
               </w:rPr>
               <w:t>${</w:t>
             </w:r>
+            <w:proofErr w:type="spellStart"/>
             <w:r>
               <w:rPr>
                 <w:lang w:val="en-US"/>
               </w:rPr>
               <w:t>secondside_requisites</w:t>
             </w:r>
+            <w:proofErr w:type="spellEnd"/>
             <w:r>
               <w:rPr>
                 <w:lang w:val="en-US"/>
@@ -984,6 +1014,7 @@
               </w:rPr>
               <w:t>{</w:t>
             </w:r>
+            <w:proofErr w:type="spellStart"/>
             <w:r>
               <w:rPr>
                 <w:lang w:val="en-US"/>
@@ -1002,6 +1033,7 @@
               </w:rPr>
               <w:t>name</w:t>
             </w:r>
+            <w:proofErr w:type="spellEnd"/>
             <w:r>
               <w:rPr>
                 <w:lang w:val="en-US"/>
@@ -1043,6 +1075,7 @@
               </w:rPr>
               <w:t>${</w:t>
             </w:r>
+            <w:proofErr w:type="spellStart"/>
             <w:r>
               <w:rPr>
                 <w:lang w:val="en-US"/>
@@ -1061,6 +1094,7 @@
               </w:rPr>
               <w:t>name</w:t>
             </w:r>
+            <w:proofErr w:type="spellEnd"/>
             <w:r>
               <w:rPr>
                 <w:lang w:val="en-US"/>
@@ -1089,13 +1123,21 @@
               <w:rPr>
                 <w:lang w:val="en-US"/>
               </w:rPr>
-              <w:t xml:space="preserve"> </w:t>
-            </w:r>
-            <w:r>
-              <w:rPr>
-                <w:lang w:val="en-US"/>
-              </w:rPr>
-              <w:t>${vendor_agent_sign}</w:t>
+              <w:t xml:space="preserve"> ${</w:t>
+            </w:r>
+            <w:proofErr w:type="spellStart"/>
+            <w:r>
+              <w:rPr>
+                <w:lang w:val="en-US"/>
+              </w:rPr>
+              <w:t>vendor_agent_sign</w:t>
+            </w:r>
+            <w:proofErr w:type="spellEnd"/>
+            <w:r>
+              <w:rPr>
+                <w:lang w:val="en-US"/>
+              </w:rPr>
+              <w:t>}</w:t>
             </w:r>
             <w:r>
               <w:t>)</w:t>
@@ -1133,15 +1175,23 @@
               <w:rPr>
                 <w:lang w:val="en-US"/>
               </w:rPr>
-              <w:t xml:space="preserve"> </w:t>
+              <w:t xml:space="preserve"> ${</w:t>
+            </w:r>
+            <w:proofErr w:type="spellStart"/>
+            <w:r>
+              <w:rPr>
+                <w:lang w:val="en-US"/>
+              </w:rPr>
+              <w:t>buyer_agent_sign</w:t>
             </w:r>
             <w:bookmarkStart w:id="0" w:name="_GoBack"/>
             <w:bookmarkEnd w:id="0"/>
-            <w:r>
-              <w:rPr>
-                <w:lang w:val="en-US"/>
-              </w:rPr>
-              <w:t>${vendor_agent_sign}</w:t>
+            <w:proofErr w:type="spellEnd"/>
+            <w:r>
+              <w:rPr>
+                <w:lang w:val="en-US"/>
+              </w:rPr>
+              <w:t>}</w:t>
             </w:r>
             <w:r>
               <w:t>)</w:t>
